--- a/参考资料/砖头人推广.docx
+++ b/参考资料/砖头人推广.docx
@@ -71,7 +71,6 @@
         <w:ind w:firstLineChars="0"/>
         <w:jc w:val="left"/>
         <w:rPr>
-          <w:rFonts w:hint="eastAsia"/>
           <w:b/>
           <w:szCs w:val="21"/>
         </w:rPr>
@@ -161,7 +160,6 @@
         <w:ind w:firstLine="420"/>
         <w:jc w:val="left"/>
         <w:rPr>
-          <w:rFonts w:hint="eastAsia"/>
           <w:szCs w:val="21"/>
         </w:rPr>
       </w:pPr>
@@ -178,6 +176,98 @@
           <w:szCs w:val="21"/>
         </w:rPr>
         <w:t>如：图片，文字描述等；</w:t>
+      </w:r>
+    </w:p>
+    <w:p>
+      <w:pPr>
+        <w:pStyle w:val="a3"/>
+        <w:numPr>
+          <w:ilvl w:val="0"/>
+          <w:numId w:val="1"/>
+        </w:numPr>
+        <w:ind w:firstLineChars="0"/>
+        <w:jc w:val="left"/>
+        <w:rPr>
+          <w:szCs w:val="21"/>
+        </w:rPr>
+      </w:pPr>
+      <w:r>
+        <w:rPr>
+          <w:rFonts w:hint="eastAsia"/>
+          <w:szCs w:val="21"/>
+        </w:rPr>
+        <w:t>QQ</w:t>
+      </w:r>
+      <w:r>
+        <w:rPr>
+          <w:rFonts w:hint="eastAsia"/>
+          <w:szCs w:val="21"/>
+        </w:rPr>
+        <w:t>群：</w:t>
+      </w:r>
+    </w:p>
+    <w:p>
+      <w:pPr>
+        <w:pStyle w:val="a3"/>
+        <w:numPr>
+          <w:ilvl w:val="0"/>
+          <w:numId w:val="1"/>
+        </w:numPr>
+        <w:ind w:firstLineChars="0"/>
+        <w:jc w:val="left"/>
+        <w:rPr>
+          <w:szCs w:val="21"/>
+        </w:rPr>
+      </w:pPr>
+      <w:r>
+        <w:rPr>
+          <w:rFonts w:hint="eastAsia"/>
+          <w:szCs w:val="21"/>
+        </w:rPr>
+        <w:t>一点资讯：</w:t>
+      </w:r>
+    </w:p>
+    <w:p>
+      <w:pPr>
+        <w:pStyle w:val="a3"/>
+        <w:numPr>
+          <w:ilvl w:val="0"/>
+          <w:numId w:val="1"/>
+        </w:numPr>
+        <w:ind w:firstLineChars="0"/>
+        <w:jc w:val="left"/>
+        <w:rPr>
+          <w:szCs w:val="21"/>
+        </w:rPr>
+      </w:pPr>
+      <w:r>
+        <w:rPr>
+          <w:rFonts w:hint="eastAsia"/>
+          <w:szCs w:val="21"/>
+        </w:rPr>
+        <w:t>今日头条：</w:t>
+      </w:r>
+    </w:p>
+    <w:p>
+      <w:pPr>
+        <w:pStyle w:val="a3"/>
+        <w:numPr>
+          <w:ilvl w:val="0"/>
+          <w:numId w:val="1"/>
+        </w:numPr>
+        <w:ind w:firstLineChars="0"/>
+        <w:jc w:val="left"/>
+        <w:rPr>
+          <w:rFonts w:hint="eastAsia"/>
+          <w:szCs w:val="21"/>
+        </w:rPr>
+      </w:pPr>
+      <w:r>
+        <w:rPr>
+          <w:rFonts w:hint="eastAsia"/>
+          <w:szCs w:val="21"/>
+        </w:rPr>
+        <w:t>简书：</w:t>
       </w:r>
       <w:bookmarkStart w:id="0" w:name="_GoBack"/>
       <w:bookmarkEnd w:id="0"/>
